--- a/2юпсп/1 Слияние документов.docx
+++ b/2юпсп/1 Слияние документов.docx
@@ -3742,99 +3742,6 @@
         </w:rPr>
         <w:t>.</w:t>
       </w:r>
-      <w:r>
-        <w:rPr>
-          <w:rFonts w:ascii="Times New Roman" w:eastAsia="Calibri" w:hAnsi="Times New Roman" w:cs="Times New Roman"/>
-          <w:sz w:val="28"/>
-          <w:lang w:eastAsia="en-US"/>
-        </w:rPr>
-        <w:t xml:space="preserve"> </w:t>
-      </w:r>
-      <w:r>
-        <w:rPr>
-          <w:rFonts w:ascii="Times New Roman" w:eastAsia="Calibri" w:hAnsi="Times New Roman" w:cs="Times New Roman"/>
-          <w:color w:val="FF0000"/>
-          <w:sz w:val="28"/>
-          <w:lang w:eastAsia="en-US"/>
-        </w:rPr>
-        <w:t xml:space="preserve">В отдельном документе объедините файлы в порядке </w:t>
-      </w:r>
-      <w:r>
-        <w:rPr>
-          <w:rFonts w:ascii="Times New Roman" w:eastAsia="Calibri" w:hAnsi="Times New Roman" w:cs="Times New Roman"/>
-          <w:b/>
-          <w:color w:val="FF0000"/>
-          <w:sz w:val="28"/>
-          <w:lang w:eastAsia="en-US"/>
-        </w:rPr>
-        <w:t>3.</w:t>
-      </w:r>
-      <w:proofErr w:type="spellStart"/>
-      <w:r>
-        <w:rPr>
-          <w:rFonts w:ascii="Times New Roman" w:eastAsia="Calibri" w:hAnsi="Times New Roman" w:cs="Times New Roman"/>
-          <w:b/>
-          <w:color w:val="FF0000"/>
-          <w:sz w:val="28"/>
-          <w:lang w:val="en-US" w:eastAsia="en-US"/>
-        </w:rPr>
-        <w:t>docx</w:t>
-      </w:r>
-      <w:proofErr w:type="spellEnd"/>
-      <w:r>
-        <w:rPr>
-          <w:rFonts w:ascii="Times New Roman" w:eastAsia="Calibri" w:hAnsi="Times New Roman" w:cs="Times New Roman"/>
-          <w:b/>
-          <w:color w:val="FF0000"/>
-          <w:sz w:val="28"/>
-          <w:lang w:eastAsia="en-US"/>
-        </w:rPr>
-        <w:t>, 2.</w:t>
-      </w:r>
-      <w:proofErr w:type="spellStart"/>
-      <w:r>
-        <w:rPr>
-          <w:rFonts w:ascii="Times New Roman" w:eastAsia="Calibri" w:hAnsi="Times New Roman" w:cs="Times New Roman"/>
-          <w:b/>
-          <w:color w:val="FF0000"/>
-          <w:sz w:val="28"/>
-          <w:lang w:val="en-US" w:eastAsia="en-US"/>
-        </w:rPr>
-        <w:t>docx</w:t>
-      </w:r>
-      <w:proofErr w:type="spellEnd"/>
-      <w:r>
-        <w:rPr>
-          <w:rFonts w:ascii="Times New Roman" w:eastAsia="Calibri" w:hAnsi="Times New Roman" w:cs="Times New Roman"/>
-          <w:b/>
-          <w:color w:val="FF0000"/>
-          <w:sz w:val="28"/>
-          <w:lang w:eastAsia="en-US"/>
-        </w:rPr>
-        <w:t>, 1.</w:t>
-      </w:r>
-      <w:proofErr w:type="spellStart"/>
-      <w:r>
-        <w:rPr>
-          <w:rFonts w:ascii="Times New Roman" w:eastAsia="Calibri" w:hAnsi="Times New Roman" w:cs="Times New Roman"/>
-          <w:b/>
-          <w:color w:val="FF0000"/>
-          <w:sz w:val="28"/>
-          <w:lang w:val="en-US" w:eastAsia="en-US"/>
-        </w:rPr>
-        <w:t>docx</w:t>
-      </w:r>
-      <w:proofErr w:type="spellEnd"/>
-      <w:r>
-        <w:rPr>
-          <w:rFonts w:ascii="Times New Roman" w:eastAsia="Calibri" w:hAnsi="Times New Roman" w:cs="Times New Roman"/>
-          <w:b/>
-          <w:color w:val="FF0000"/>
-          <w:sz w:val="28"/>
-          <w:lang w:eastAsia="en-US"/>
-        </w:rPr>
-        <w:t>.</w:t>
-      </w:r>
     </w:p>
     <w:p>
       <w:pPr>
@@ -3921,9 +3828,8 @@
         <w:ind w:firstLine="709"/>
         <w:jc w:val="both"/>
         <w:rPr>
-          <w:rFonts w:ascii="Times New Roman" w:eastAsiaTheme="minorHAnsi" w:hAnsi="Times New Roman" w:cs="Times New Roman"/>
-          <w:sz w:val="28"/>
-          <w:szCs w:val="28"/>
+          <w:rFonts w:ascii="Times New Roman" w:eastAsia="Calibri" w:hAnsi="Times New Roman" w:cs="Times New Roman"/>
+          <w:sz w:val="28"/>
           <w:lang w:eastAsia="en-US"/>
         </w:rPr>
       </w:pPr>
@@ -4093,6 +3999,309 @@
           <w:lang w:eastAsia="en-US"/>
         </w:rPr>
         <w:t>.</w:t>
+      </w:r>
+    </w:p>
+    <w:p>
+      <w:pPr>
+        <w:spacing w:after="0" w:line="240" w:lineRule="auto"/>
+        <w:ind w:firstLine="709"/>
+        <w:jc w:val="both"/>
+        <w:rPr>
+          <w:rFonts w:ascii="Times New Roman" w:eastAsia="Calibri" w:hAnsi="Times New Roman" w:cs="Times New Roman"/>
+          <w:sz w:val="28"/>
+          <w:lang w:val="en-US" w:eastAsia="en-US"/>
+        </w:rPr>
+      </w:pPr>
+    </w:p>
+    <w:p>
+      <w:pPr>
+        <w:pBdr>
+          <w:top w:val="single" w:sz="4" w:space="1" w:color="auto"/>
+          <w:left w:val="single" w:sz="4" w:space="4" w:color="auto"/>
+          <w:bottom w:val="single" w:sz="4" w:space="1" w:color="auto"/>
+          <w:right w:val="single" w:sz="4" w:space="4" w:color="auto"/>
+        </w:pBdr>
+        <w:spacing w:after="0" w:line="240" w:lineRule="auto"/>
+        <w:jc w:val="both"/>
+        <w:rPr>
+          <w:rFonts w:ascii="Times New Roman" w:eastAsia="Calibri" w:hAnsi="Times New Roman" w:cs="Times New Roman"/>
+          <w:sz w:val="36"/>
+          <w:szCs w:val="36"/>
+          <w:lang w:eastAsia="en-US"/>
+        </w:rPr>
+      </w:pPr>
+      <w:r>
+        <w:rPr>
+          <w:rFonts w:ascii="Times New Roman" w:eastAsia="Calibri" w:hAnsi="Times New Roman" w:cs="Times New Roman"/>
+          <w:sz w:val="36"/>
+          <w:szCs w:val="36"/>
+          <w:lang w:eastAsia="en-US"/>
+        </w:rPr>
+        <w:t xml:space="preserve">Перед отправкой </w:t>
+      </w:r>
+      <w:r>
+        <w:rPr>
+          <w:rFonts w:ascii="Times New Roman" w:eastAsia="Calibri" w:hAnsi="Times New Roman" w:cs="Times New Roman"/>
+          <w:sz w:val="36"/>
+          <w:szCs w:val="36"/>
+          <w:lang w:eastAsia="en-US"/>
+        </w:rPr>
+        <w:t xml:space="preserve">в форму </w:t>
+      </w:r>
+      <w:r>
+        <w:rPr>
+          <w:rFonts w:ascii="Times New Roman" w:eastAsia="Calibri" w:hAnsi="Times New Roman" w:cs="Times New Roman"/>
+          <w:sz w:val="36"/>
+          <w:szCs w:val="36"/>
+          <w:lang w:eastAsia="en-US"/>
+        </w:rPr>
+        <w:t>запакуйте следующие файлы в архив:</w:t>
+      </w:r>
+    </w:p>
+    <w:p>
+      <w:pPr>
+        <w:pBdr>
+          <w:top w:val="single" w:sz="4" w:space="1" w:color="auto"/>
+          <w:left w:val="single" w:sz="4" w:space="4" w:color="auto"/>
+          <w:bottom w:val="single" w:sz="4" w:space="1" w:color="auto"/>
+          <w:right w:val="single" w:sz="4" w:space="4" w:color="auto"/>
+        </w:pBdr>
+        <w:spacing w:after="0" w:line="240" w:lineRule="auto"/>
+        <w:jc w:val="both"/>
+        <w:rPr>
+          <w:rFonts w:ascii="Times New Roman" w:eastAsia="Calibri" w:hAnsi="Times New Roman" w:cs="Times New Roman"/>
+          <w:sz w:val="36"/>
+          <w:szCs w:val="36"/>
+          <w:lang w:eastAsia="en-US"/>
+        </w:rPr>
+      </w:pPr>
+      <w:r>
+        <w:rPr>
+          <w:rFonts w:ascii="Times New Roman" w:eastAsia="Calibri" w:hAnsi="Times New Roman" w:cs="Times New Roman"/>
+          <w:sz w:val="36"/>
+          <w:szCs w:val="36"/>
+          <w:lang w:eastAsia="en-US"/>
+        </w:rPr>
+        <w:t>1) Итоговый документ по заданию 1</w:t>
+      </w:r>
+    </w:p>
+    <w:p>
+      <w:pPr>
+        <w:pBdr>
+          <w:top w:val="single" w:sz="4" w:space="1" w:color="auto"/>
+          <w:left w:val="single" w:sz="4" w:space="4" w:color="auto"/>
+          <w:bottom w:val="single" w:sz="4" w:space="1" w:color="auto"/>
+          <w:right w:val="single" w:sz="4" w:space="4" w:color="auto"/>
+        </w:pBdr>
+        <w:spacing w:after="0" w:line="240" w:lineRule="auto"/>
+        <w:jc w:val="both"/>
+        <w:rPr>
+          <w:rFonts w:ascii="Times New Roman" w:eastAsia="Calibri" w:hAnsi="Times New Roman" w:cs="Times New Roman"/>
+          <w:sz w:val="36"/>
+          <w:szCs w:val="36"/>
+          <w:lang w:eastAsia="en-US"/>
+        </w:rPr>
+      </w:pPr>
+      <w:r>
+        <w:rPr>
+          <w:rFonts w:ascii="Times New Roman" w:eastAsia="Calibri" w:hAnsi="Times New Roman" w:cs="Times New Roman"/>
+          <w:sz w:val="36"/>
+          <w:szCs w:val="36"/>
+          <w:lang w:eastAsia="en-US"/>
+        </w:rPr>
+        <w:t>2) Итоговый документ по заданию 2(а)</w:t>
+      </w:r>
+    </w:p>
+    <w:p>
+      <w:pPr>
+        <w:pBdr>
+          <w:top w:val="single" w:sz="4" w:space="1" w:color="auto"/>
+          <w:left w:val="single" w:sz="4" w:space="4" w:color="auto"/>
+          <w:bottom w:val="single" w:sz="4" w:space="1" w:color="auto"/>
+          <w:right w:val="single" w:sz="4" w:space="4" w:color="auto"/>
+        </w:pBdr>
+        <w:spacing w:after="0" w:line="240" w:lineRule="auto"/>
+        <w:jc w:val="both"/>
+        <w:rPr>
+          <w:rFonts w:ascii="Times New Roman" w:eastAsia="Calibri" w:hAnsi="Times New Roman" w:cs="Times New Roman"/>
+          <w:sz w:val="36"/>
+          <w:szCs w:val="36"/>
+          <w:lang w:eastAsia="en-US"/>
+        </w:rPr>
+      </w:pPr>
+      <w:r>
+        <w:rPr>
+          <w:rFonts w:ascii="Times New Roman" w:eastAsia="Calibri" w:hAnsi="Times New Roman" w:cs="Times New Roman"/>
+          <w:sz w:val="36"/>
+          <w:szCs w:val="36"/>
+          <w:lang w:eastAsia="en-US"/>
+        </w:rPr>
+        <w:t>3) Итоговый документ по заданию 2(б)</w:t>
+      </w:r>
+    </w:p>
+    <w:p>
+      <w:pPr>
+        <w:pBdr>
+          <w:top w:val="single" w:sz="4" w:space="1" w:color="auto"/>
+          <w:left w:val="single" w:sz="4" w:space="4" w:color="auto"/>
+          <w:bottom w:val="single" w:sz="4" w:space="1" w:color="auto"/>
+          <w:right w:val="single" w:sz="4" w:space="4" w:color="auto"/>
+        </w:pBdr>
+        <w:spacing w:after="0" w:line="240" w:lineRule="auto"/>
+        <w:jc w:val="both"/>
+        <w:rPr>
+          <w:rFonts w:ascii="Times New Roman" w:eastAsia="Calibri" w:hAnsi="Times New Roman" w:cs="Times New Roman"/>
+          <w:sz w:val="36"/>
+          <w:szCs w:val="36"/>
+          <w:lang w:eastAsia="en-US"/>
+        </w:rPr>
+      </w:pPr>
+      <w:r>
+        <w:rPr>
+          <w:rFonts w:ascii="Times New Roman" w:eastAsia="Calibri" w:hAnsi="Times New Roman" w:cs="Times New Roman"/>
+          <w:sz w:val="36"/>
+          <w:szCs w:val="36"/>
+          <w:lang w:eastAsia="en-US"/>
+        </w:rPr>
+        <w:t>4) Итог.</w:t>
+      </w:r>
+      <w:proofErr w:type="spellStart"/>
+      <w:r>
+        <w:rPr>
+          <w:rFonts w:ascii="Times New Roman" w:eastAsia="Calibri" w:hAnsi="Times New Roman" w:cs="Times New Roman"/>
+          <w:sz w:val="36"/>
+          <w:szCs w:val="36"/>
+          <w:lang w:val="en-US" w:eastAsia="en-US"/>
+        </w:rPr>
+        <w:t>docx</w:t>
+      </w:r>
+      <w:proofErr w:type="spellEnd"/>
+      <w:r>
+        <w:rPr>
+          <w:rFonts w:ascii="Times New Roman" w:eastAsia="Calibri" w:hAnsi="Times New Roman" w:cs="Times New Roman"/>
+          <w:sz w:val="36"/>
+          <w:szCs w:val="36"/>
+          <w:lang w:eastAsia="en-US"/>
+        </w:rPr>
+        <w:t xml:space="preserve"> по заданию 3(а)</w:t>
+      </w:r>
+    </w:p>
+    <w:p>
+      <w:pPr>
+        <w:pBdr>
+          <w:top w:val="single" w:sz="4" w:space="1" w:color="auto"/>
+          <w:left w:val="single" w:sz="4" w:space="4" w:color="auto"/>
+          <w:bottom w:val="single" w:sz="4" w:space="1" w:color="auto"/>
+          <w:right w:val="single" w:sz="4" w:space="4" w:color="auto"/>
+        </w:pBdr>
+        <w:spacing w:after="0" w:line="240" w:lineRule="auto"/>
+        <w:jc w:val="both"/>
+        <w:rPr>
+          <w:rFonts w:ascii="Times New Roman" w:eastAsia="Calibri" w:hAnsi="Times New Roman" w:cs="Times New Roman"/>
+          <w:sz w:val="36"/>
+          <w:szCs w:val="36"/>
+          <w:lang w:eastAsia="en-US"/>
+        </w:rPr>
+      </w:pPr>
+      <w:r>
+        <w:rPr>
+          <w:rFonts w:ascii="Times New Roman" w:eastAsia="Calibri" w:hAnsi="Times New Roman" w:cs="Times New Roman"/>
+          <w:sz w:val="36"/>
+          <w:szCs w:val="36"/>
+          <w:lang w:eastAsia="en-US"/>
+        </w:rPr>
+        <w:t>5) результат объединения в формате .</w:t>
+      </w:r>
+      <w:proofErr w:type="spellStart"/>
+      <w:r>
+        <w:rPr>
+          <w:rFonts w:ascii="Times New Roman" w:eastAsia="Calibri" w:hAnsi="Times New Roman" w:cs="Times New Roman"/>
+          <w:sz w:val="36"/>
+          <w:szCs w:val="36"/>
+          <w:lang w:val="en-US" w:eastAsia="en-US"/>
+        </w:rPr>
+        <w:t>pdf</w:t>
+      </w:r>
+      <w:proofErr w:type="spellEnd"/>
+      <w:r>
+        <w:rPr>
+          <w:rFonts w:ascii="Times New Roman" w:eastAsia="Calibri" w:hAnsi="Times New Roman" w:cs="Times New Roman"/>
+          <w:sz w:val="36"/>
+          <w:szCs w:val="36"/>
+          <w:lang w:eastAsia="en-US"/>
+        </w:rPr>
+        <w:t xml:space="preserve">  по заданию 3(б)</w:t>
+      </w:r>
+    </w:p>
+    <w:p>
+      <w:pPr>
+        <w:pBdr>
+          <w:top w:val="single" w:sz="4" w:space="1" w:color="auto"/>
+          <w:left w:val="single" w:sz="4" w:space="4" w:color="auto"/>
+          <w:bottom w:val="single" w:sz="4" w:space="1" w:color="auto"/>
+          <w:right w:val="single" w:sz="4" w:space="4" w:color="auto"/>
+        </w:pBdr>
+        <w:spacing w:after="0" w:line="240" w:lineRule="auto"/>
+        <w:jc w:val="center"/>
+        <w:rPr>
+          <w:rFonts w:ascii="Times New Roman" w:eastAsiaTheme="minorHAnsi" w:hAnsi="Times New Roman" w:cs="Times New Roman"/>
+          <w:sz w:val="36"/>
+          <w:szCs w:val="36"/>
+          <w:lang w:eastAsia="en-US"/>
+        </w:rPr>
+      </w:pPr>
+      <w:r>
+        <w:rPr>
+          <w:rFonts w:ascii="Times New Roman" w:eastAsiaTheme="minorHAnsi" w:hAnsi="Times New Roman" w:cs="Times New Roman"/>
+          <w:noProof/>
+          <w:sz w:val="36"/>
+          <w:szCs w:val="36"/>
+        </w:rPr>
+        <w:drawing>
+          <wp:inline distT="0" distB="0" distL="0" distR="0">
+            <wp:extent cx="4478170" cy="2170798"/>
+            <wp:effectExtent l="19050" t="0" r="0" b="0"/>
+            <wp:docPr id="10" name="Рисунок 2"/>
+            <wp:cNvGraphicFramePr>
+              <a:graphicFrameLocks xmlns:a="http://schemas.openxmlformats.org/drawingml/2006/main" noChangeAspect="1"/>
+            </wp:cNvGraphicFramePr>
+            <a:graphic xmlns:a="http://schemas.openxmlformats.org/drawingml/2006/main">
+              <a:graphicData uri="http://schemas.openxmlformats.org/drawingml/2006/picture">
+                <pic:pic xmlns:pic="http://schemas.openxmlformats.org/drawingml/2006/picture">
+                  <pic:nvPicPr>
+                    <pic:cNvPr id="0" name="Picture 2"/>
+                    <pic:cNvPicPr>
+                      <a:picLocks noChangeAspect="1" noChangeArrowheads="1"/>
+                    </pic:cNvPicPr>
+                  </pic:nvPicPr>
+                  <pic:blipFill>
+                    <a:blip r:embed="rId15"/>
+                    <a:srcRect/>
+                    <a:stretch>
+                      <a:fillRect/>
+                    </a:stretch>
+                  </pic:blipFill>
+                  <pic:spPr bwMode="auto">
+                    <a:xfrm>
+                      <a:off x="0" y="0"/>
+                      <a:ext cx="4478170" cy="2170798"/>
+                    </a:xfrm>
+                    <a:prstGeom prst="rect">
+                      <a:avLst/>
+                    </a:prstGeom>
+                    <a:noFill/>
+                    <a:ln w="9525">
+                      <a:noFill/>
+                      <a:miter lim="800000"/>
+                      <a:headEnd/>
+                      <a:tailEnd/>
+                    </a:ln>
+                  </pic:spPr>
+                </pic:pic>
+              </a:graphicData>
+            </a:graphic>
+          </wp:inline>
+        </w:drawing>
       </w:r>
     </w:p>
     <w:sectPr>
